--- a/test/sougou.docx
+++ b/test/sougou.docx
@@ -4,293 +4,67 @@
   <w:body>
     <w:p>
       <w:pPr>
-        <w:jc w:val="right"/>
+        <w:pStyle w:val="ListParagraph"/>
+        <w:numPr>
+          <w:ilvl w:val="0"/>
+          <w:numId w:val="1"/>
+        </w:numPr>
+        <w:rPr>
+          <w:rFonts w:hint="eastAsia"/>
+        </w:rPr>
       </w:pPr>
       <w:r>
         <w:rPr>
           <w:rFonts w:hint="eastAsia"/>
-          <w:sz w:val="22"/>
         </w:rPr>
-        <w:t>質問番号</w:t>
+        <w:t>総合試験の目的</w:t>
       </w:r>
+    </w:p>
+    <w:p>
+      <w:pPr>
+        <w:pStyle w:val="ListParagraph"/>
+        <w:numPr>
+          <w:ilvl w:val="0"/>
+          <w:numId w:val="1"/>
+        </w:numPr>
+        <w:rPr>
+          <w:rFonts w:hint="eastAsia"/>
+        </w:rPr>
+      </w:pPr>
       <w:r>
         <w:rPr>
           <w:rFonts w:hint="eastAsia"/>
-          <w:sz w:val="22"/>
         </w:rPr>
-        <w:t>（　　　　　　　　）</w:t>
+        <w:t>総合試験計画</w:t>
       </w:r>
     </w:p>
     <w:p>
       <w:pPr>
-        <w:jc w:val="center"/>
+        <w:pStyle w:val="ListParagraph"/>
+        <w:numPr>
+          <w:ilvl w:val="0"/>
+          <w:numId w:val="1"/>
+        </w:numPr>
         <w:rPr>
-          <w:sz w:val="56"/>
+          <w:rFonts w:hint="eastAsia"/>
         </w:rPr>
       </w:pPr>
       <w:r>
         <w:rPr>
           <w:rFonts w:hint="eastAsia"/>
-          <w:sz w:val="56"/>
         </w:rPr>
-        <w:t>K</w:t>
+        <w:t>総合試験仕様書</w:t>
       </w:r>
-      <w:r>
+    </w:p>
+    <w:p>
+      <w:pPr>
+        <w:pStyle w:val="ListParagraph"/>
+        <w:ind w:left="780"/>
         <w:rPr>
           <w:rFonts w:hint="eastAsia"/>
-          <w:sz w:val="56"/>
         </w:rPr>
-        <w:t>５２</w:t>
-      </w:r>
-      <w:r>
-        <w:rPr>
-          <w:rFonts w:hint="eastAsia"/>
-          <w:sz w:val="56"/>
-        </w:rPr>
-        <w:t>第</w:t>
-      </w:r>
-      <w:r>
-        <w:rPr>
-          <w:rFonts w:hint="eastAsia"/>
-          <w:sz w:val="56"/>
-        </w:rPr>
-        <w:t>０９</w:t>
-      </w:r>
-      <w:r>
-        <w:rPr>
-          <w:rFonts w:hint="eastAsia"/>
-          <w:sz w:val="56"/>
-        </w:rPr>
-        <w:t>セメスタ質問票</w:t>
-      </w:r>
+      </w:pPr>
     </w:p>
-    <w:tbl>
-      <w:tblPr>
-        <w:tblStyle w:val="TableGrid"/>
-        <w:tblW w:w="0" w:type="auto"/>
-        <w:tblLook w:val="04A0"/>
-      </w:tblPr>
-      <w:tblGrid>
-        <w:gridCol w:w="2394"/>
-        <w:gridCol w:w="1542"/>
-        <w:gridCol w:w="1417"/>
-        <w:gridCol w:w="4223"/>
-      </w:tblGrid>
-      <w:tr>
-        <w:trPr>
-          <w:trHeight w:val="799"/>
-        </w:trPr>
-        <w:tc>
-          <w:tcPr>
-            <w:tcW w:w="2394" w:type="dxa"/>
-          </w:tcPr>
-          <w:p>
-            <w:r>
-              <w:rPr>
-                <w:rFonts w:hint="eastAsia"/>
-              </w:rPr>
-              <w:t>チーム番号</w:t>
-            </w:r>
-            <w:r>
-              <w:rPr>
-                <w:rFonts w:hint="eastAsia"/>
-              </w:rPr>
-              <w:t>：</w:t>
-            </w:r>
-          </w:p>
-          <w:p/>
-        </w:tc>
-        <w:tc>
-          <w:tcPr>
-            <w:tcW w:w="1542" w:type="dxa"/>
-          </w:tcPr>
-          <w:p>
-            <w:r>
-              <w:rPr>
-                <w:rFonts w:hint="eastAsia"/>
-              </w:rPr>
-              <w:t>AS</w:t>
-            </w:r>
-            <w:r>
-              <w:rPr>
-                <w:rFonts w:hint="eastAsia"/>
-              </w:rPr>
-              <w:t>・</w:t>
-            </w:r>
-            <w:r>
-              <w:rPr>
-                <w:rFonts w:hint="eastAsia"/>
-              </w:rPr>
-              <w:t>IS</w:t>
-            </w:r>
-            <w:r>
-              <w:rPr>
-                <w:rFonts w:hint="eastAsia"/>
-              </w:rPr>
-              <w:t>：</w:t>
-            </w:r>
-          </w:p>
-        </w:tc>
-        <w:tc>
-          <w:tcPr>
-            <w:tcW w:w="1417" w:type="dxa"/>
-          </w:tcPr>
-          <w:p>
-            <w:r>
-              <w:rPr>
-                <w:rFonts w:hint="eastAsia"/>
-              </w:rPr>
-              <w:t>番号：</w:t>
-            </w:r>
-          </w:p>
-        </w:tc>
-        <w:tc>
-          <w:tcPr>
-            <w:tcW w:w="4223" w:type="dxa"/>
-          </w:tcPr>
-          <w:p>
-            <w:r>
-              <w:rPr>
-                <w:rFonts w:hint="eastAsia"/>
-              </w:rPr>
-              <w:t>名前：</w:t>
-            </w:r>
-          </w:p>
-        </w:tc>
-      </w:tr>
-      <w:tr>
-        <w:trPr>
-          <w:trHeight w:val="696"/>
-        </w:trPr>
-        <w:tc>
-          <w:tcPr>
-            <w:tcW w:w="3936" w:type="dxa"/>
-            <w:gridSpan w:val="2"/>
-          </w:tcPr>
-          <w:p>
-            <w:r>
-              <w:rPr>
-                <w:rFonts w:hint="eastAsia"/>
-              </w:rPr>
-              <w:t>質問日：　　　　年　　　月　　　日</w:t>
-            </w:r>
-          </w:p>
-        </w:tc>
-        <w:tc>
-          <w:tcPr>
-            <w:tcW w:w="5640" w:type="dxa"/>
-            <w:gridSpan w:val="2"/>
-          </w:tcPr>
-          <w:p>
-            <w:r>
-              <w:rPr>
-                <w:rFonts w:hint="eastAsia"/>
-              </w:rPr>
-              <w:t>質問概要：</w:t>
-            </w:r>
-          </w:p>
-        </w:tc>
-      </w:tr>
-      <w:tr>
-        <w:tc>
-          <w:tcPr>
-            <w:tcW w:w="9576" w:type="dxa"/>
-            <w:gridSpan w:val="4"/>
-          </w:tcPr>
-          <w:p>
-            <w:r>
-              <w:rPr>
-                <w:rFonts w:hint="eastAsia"/>
-              </w:rPr>
-              <w:t>質問内容：</w:t>
-            </w:r>
-          </w:p>
-          <w:p/>
-          <w:p/>
-          <w:p/>
-          <w:p/>
-          <w:p/>
-          <w:p/>
-          <w:p/>
-          <w:p/>
-          <w:p/>
-          <w:p/>
-          <w:p/>
-          <w:p/>
-          <w:p/>
-          <w:p/>
-          <w:p/>
-          <w:p/>
-          <w:p/>
-        </w:tc>
-      </w:tr>
-      <w:tr>
-        <w:trPr>
-          <w:trHeight w:val="659"/>
-        </w:trPr>
-        <w:tc>
-          <w:tcPr>
-            <w:tcW w:w="3936" w:type="dxa"/>
-            <w:gridSpan w:val="2"/>
-          </w:tcPr>
-          <w:p>
-            <w:r>
-              <w:rPr>
-                <w:rFonts w:hint="eastAsia"/>
-              </w:rPr>
-              <w:t>回答日：　　　　年　　　月　　　日</w:t>
-            </w:r>
-          </w:p>
-        </w:tc>
-        <w:tc>
-          <w:tcPr>
-            <w:tcW w:w="5640" w:type="dxa"/>
-            <w:gridSpan w:val="2"/>
-          </w:tcPr>
-          <w:p>
-            <w:r>
-              <w:rPr>
-                <w:rFonts w:hint="eastAsia"/>
-              </w:rPr>
-              <w:t>回答者：</w:t>
-            </w:r>
-          </w:p>
-        </w:tc>
-      </w:tr>
-      <w:tr>
-        <w:tc>
-          <w:tcPr>
-            <w:tcW w:w="9576" w:type="dxa"/>
-            <w:gridSpan w:val="4"/>
-          </w:tcPr>
-          <w:p>
-            <w:r>
-              <w:rPr>
-                <w:rFonts w:hint="eastAsia"/>
-              </w:rPr>
-              <w:t>回答内容：</w:t>
-            </w:r>
-          </w:p>
-          <w:p/>
-          <w:p/>
-          <w:p/>
-          <w:p/>
-          <w:p/>
-          <w:p/>
-          <w:p/>
-          <w:p/>
-          <w:p/>
-          <w:p/>
-          <w:p/>
-          <w:p/>
-          <w:p/>
-          <w:p/>
-          <w:p/>
-          <w:p/>
-        </w:tc>
-      </w:tr>
-    </w:tbl>
-    <w:p/>
     <w:sectPr>
       <w:pgSz w:w="12240" w:h="15840"/>
       <w:pgMar w:top="1440" w:right="1440" w:bottom="1440" w:left="1440" w:header="708" w:footer="708" w:gutter="0"/>
@@ -299,6 +73,103 @@
     </w:sectPr>
   </w:body>
 </w:document>
+</file>
+
+<file path=word/numbering.xml><?xml version="1.0" encoding="utf-8"?>
+<w:numbering xmlns:ve="http://schemas.openxmlformats.org/markup-compatibility/2006" xmlns:o="urn:schemas-microsoft-com:office:office" xmlns:r="http://schemas.openxmlformats.org/officeDocument/2006/relationships" xmlns:m="http://schemas.openxmlformats.org/officeDocument/2006/math" xmlns:v="urn:schemas-microsoft-com:vml" xmlns:wp="http://schemas.openxmlformats.org/drawingml/2006/wordprocessingDrawing" xmlns:w10="urn:schemas-microsoft-com:office:word" xmlns:w="http://schemas.openxmlformats.org/wordprocessingml/2006/main" xmlns:wne="http://schemas.microsoft.com/office/word/2006/wordml">
+  <w:abstractNum w:abstractNumId="0">
+    <w:nsid w:val="23F47228"/>
+    <w:multiLevelType w:val="hybridMultilevel"/>
+    <w:tmpl w:val="F65CC3B6"/>
+    <w:lvl w:ilvl="0" w:tplc="3A8EAA7C">
+      <w:start w:val="1"/>
+      <w:numFmt w:val="decimalFullWidth"/>
+      <w:lvlText w:val="%1．"/>
+      <w:lvlJc w:val="left"/>
+      <w:pPr>
+        <w:ind w:left="780" w:hanging="420"/>
+      </w:pPr>
+      <w:rPr>
+        <w:rFonts w:hint="default"/>
+      </w:rPr>
+    </w:lvl>
+    <w:lvl w:ilvl="1" w:tplc="08090019" w:tentative="1">
+      <w:start w:val="1"/>
+      <w:numFmt w:val="lowerLetter"/>
+      <w:lvlText w:val="%2."/>
+      <w:lvlJc w:val="left"/>
+      <w:pPr>
+        <w:ind w:left="1440" w:hanging="360"/>
+      </w:pPr>
+    </w:lvl>
+    <w:lvl w:ilvl="2" w:tplc="0809001B" w:tentative="1">
+      <w:start w:val="1"/>
+      <w:numFmt w:val="lowerRoman"/>
+      <w:lvlText w:val="%3."/>
+      <w:lvlJc w:val="right"/>
+      <w:pPr>
+        <w:ind w:left="2160" w:hanging="180"/>
+      </w:pPr>
+    </w:lvl>
+    <w:lvl w:ilvl="3" w:tplc="0809000F" w:tentative="1">
+      <w:start w:val="1"/>
+      <w:numFmt w:val="decimal"/>
+      <w:lvlText w:val="%4."/>
+      <w:lvlJc w:val="left"/>
+      <w:pPr>
+        <w:ind w:left="2880" w:hanging="360"/>
+      </w:pPr>
+    </w:lvl>
+    <w:lvl w:ilvl="4" w:tplc="08090019" w:tentative="1">
+      <w:start w:val="1"/>
+      <w:numFmt w:val="lowerLetter"/>
+      <w:lvlText w:val="%5."/>
+      <w:lvlJc w:val="left"/>
+      <w:pPr>
+        <w:ind w:left="3600" w:hanging="360"/>
+      </w:pPr>
+    </w:lvl>
+    <w:lvl w:ilvl="5" w:tplc="0809001B" w:tentative="1">
+      <w:start w:val="1"/>
+      <w:numFmt w:val="lowerRoman"/>
+      <w:lvlText w:val="%6."/>
+      <w:lvlJc w:val="right"/>
+      <w:pPr>
+        <w:ind w:left="4320" w:hanging="180"/>
+      </w:pPr>
+    </w:lvl>
+    <w:lvl w:ilvl="6" w:tplc="0809000F" w:tentative="1">
+      <w:start w:val="1"/>
+      <w:numFmt w:val="decimal"/>
+      <w:lvlText w:val="%7."/>
+      <w:lvlJc w:val="left"/>
+      <w:pPr>
+        <w:ind w:left="5040" w:hanging="360"/>
+      </w:pPr>
+    </w:lvl>
+    <w:lvl w:ilvl="7" w:tplc="08090019" w:tentative="1">
+      <w:start w:val="1"/>
+      <w:numFmt w:val="lowerLetter"/>
+      <w:lvlText w:val="%8."/>
+      <w:lvlJc w:val="left"/>
+      <w:pPr>
+        <w:ind w:left="5760" w:hanging="360"/>
+      </w:pPr>
+    </w:lvl>
+    <w:lvl w:ilvl="8" w:tplc="0809001B" w:tentative="1">
+      <w:start w:val="1"/>
+      <w:numFmt w:val="lowerRoman"/>
+      <w:lvlText w:val="%9."/>
+      <w:lvlJc w:val="right"/>
+      <w:pPr>
+        <w:ind w:left="6480" w:hanging="180"/>
+      </w:pPr>
+    </w:lvl>
+  </w:abstractNum>
+  <w:num w:numId="1">
+    <w:abstractNumId w:val="0"/>
+  </w:num>
+</w:numbering>
 </file>
 
 <file path=word/styles.xml><?xml version="1.0" encoding="utf-8"?>
@@ -517,6 +388,17 @@
       </w:tblCellMar>
     </w:tblPr>
   </w:style>
+  <w:style w:type="paragraph" w:styleId="ListParagraph">
+    <w:name w:val="List Paragraph"/>
+    <w:basedOn w:val="Normal"/>
+    <w:uiPriority w:val="34"/>
+    <w:qFormat/>
+    <w:rsid w:val="00F0599F"/>
+    <w:pPr>
+      <w:ind w:left="720"/>
+      <w:contextualSpacing/>
+    </w:pPr>
+  </w:style>
 </w:styles>
 </file>
 
